--- a/essay-draft.docx
+++ b/essay-draft.docx
@@ -45,19 +45,22 @@
         <w:t>ynamic</w:t>
       </w:r>
       <w:r>
-        <w:t xml:space="preserve">, the word itself possibly hints </w:t>
-      </w:r>
-      <w:r>
-        <w:t>“</w:t>
-      </w:r>
-      <w:r>
-        <w:t>unlimited.</w:t>
-      </w:r>
-      <w:r>
-        <w:t>”</w:t>
-      </w:r>
-      <w:r>
-        <w:t xml:space="preserve"> Second, </w:t>
+        <w:t xml:space="preserve">, the word itself </w:t>
+      </w:r>
+      <w:r>
+        <w:t>means</w:t>
+      </w:r>
+      <w:r>
+        <w:t xml:space="preserve"> </w:t>
+      </w:r>
+      <w:r>
+        <w:t xml:space="preserve">always active or </w:t>
+      </w:r>
+      <w:r>
+        <w:t>changing</w:t>
+      </w:r>
+      <w:r>
+        <w:t xml:space="preserve">. Second, </w:t>
       </w:r>
       <w:r>
         <w:rPr>
@@ -102,7 +105,7 @@
         <w:t xml:space="preserve"> number of servers.</w:t>
       </w:r>
       <w:r>
-        <w:t xml:space="preserve"> Why horizontal? Well, this helps you accommodate more users and can save you more money because the marginal cost of adding one more core or a hard drive that does a few more I/O opts per second grows exponentially. In the long run, the cost of adding one more node to the system becomes far cheaper than the cost of additional hardware.</w:t>
+        <w:t xml:space="preserve"> </w:t>
       </w:r>
     </w:p>
     <w:p>
@@ -115,105 +118,28 @@
         <w:jc w:val="both"/>
       </w:pPr>
       <w:r>
-        <w:t xml:space="preserve">With those in mind, I decided to </w:t>
-      </w:r>
-      <w:r>
-        <w:t>write</w:t>
-      </w:r>
-      <w:r>
-        <w:t xml:space="preserve"> a load balancer called “Lobby” to distribute workloads across </w:t>
-      </w:r>
-      <w:r>
-        <w:t xml:space="preserve">multiple servers </w:t>
-      </w:r>
-      <w:r>
-        <w:t>I call “</w:t>
-      </w:r>
-      <w:r>
-        <w:t>School</w:t>
-      </w:r>
-      <w:r>
-        <w:t>”.</w:t>
-      </w:r>
-      <w:r>
-        <w:t xml:space="preserve"> A </w:t>
-      </w:r>
-      <w:r>
-        <w:t>s</w:t>
-      </w:r>
-      <w:r>
-        <w:t>chool is a server that hosts a number of chatrooms.</w:t>
-      </w:r>
-      <w:r>
-        <w:t xml:space="preserve"> </w:t>
-      </w:r>
-      <w:r>
-        <w:t xml:space="preserve">Each time a user creates a new chatroom the </w:t>
-      </w:r>
-      <w:r>
-        <w:t>l</w:t>
-      </w:r>
-      <w:r>
-        <w:t>o</w:t>
-      </w:r>
-      <w:r>
-        <w:t xml:space="preserve">bby asks each active </w:t>
-      </w:r>
-      <w:r>
-        <w:t>s</w:t>
-      </w:r>
-      <w:r>
-        <w:t xml:space="preserve">chools if it isn’t full yet. The first </w:t>
-      </w:r>
-      <w:r>
-        <w:t>s</w:t>
-      </w:r>
-      <w:r>
-        <w:t xml:space="preserve">chool to answer the </w:t>
-      </w:r>
-      <w:r>
-        <w:t>l</w:t>
-      </w:r>
-      <w:r>
-        <w:t>obby that it still has space</w:t>
-      </w:r>
-      <w:r>
-        <w:t xml:space="preserve"> </w:t>
-      </w:r>
-      <w:r>
-        <w:t>gets the privileges to host the new chatroom.</w:t>
-      </w:r>
-      <w:r>
-        <w:t xml:space="preserve"> </w:t>
-      </w:r>
-      <w:r>
-        <w:t>N</w:t>
-      </w:r>
-      <w:r>
-        <w:t xml:space="preserve">ow when a user tries to join a chatroom the </w:t>
-      </w:r>
-      <w:r>
-        <w:t>l</w:t>
-      </w:r>
-      <w:r>
-        <w:t xml:space="preserve">obby should pass the clients connection to the specific </w:t>
-      </w:r>
-      <w:r>
-        <w:t>s</w:t>
-      </w:r>
-      <w:r>
-        <w:t>chool hosting the room freeing it</w:t>
-      </w:r>
-      <w:r>
-        <w:t>self</w:t>
-      </w:r>
-      <w:r>
-        <w:t xml:space="preserve"> from the duty of handling the client</w:t>
-      </w:r>
-      <w:bookmarkStart w:id="0" w:name="_GoBack"/>
-      <w:bookmarkEnd w:id="0"/>
-      <w:r>
-        <w:t>.</w:t>
+        <w:t xml:space="preserve">Why horizontal? Well, this helps you accommodate more users and can save you money because the marginal cost of adding </w:t>
+      </w:r>
+      <w:r>
+        <w:t>(</w:t>
+      </w:r>
+      <w:r>
+        <w:rPr>
+          <w:i/>
+        </w:rPr>
+        <w:t>vertical scaling</w:t>
+      </w:r>
+      <w:r>
+        <w:t xml:space="preserve">) </w:t>
+      </w:r>
+      <w:r>
+        <w:t>one more core or a hard drive that does a few more I/O op</w:t>
+      </w:r>
+      <w:r>
+        <w:t>erations</w:t>
+      </w:r>
+      <w:r>
+        <w:t xml:space="preserve"> per second grows exponentially. In the long run, the cost of adding one more node to the system becomes far cheaper than the cost of additional hardware.</w:t>
       </w:r>
     </w:p>
     <w:p>
@@ -226,46 +152,67 @@
         <w:jc w:val="both"/>
       </w:pPr>
       <w:r>
-        <w:t>One of the things to consider when de</w:t>
-      </w:r>
-      <w:r>
-        <w:t>veloping a server is the client. A</w:t>
-      </w:r>
-      <w:r>
-        <w:t xml:space="preserve"> lot of the server architecture is complimented by the clients design. But given this task that </w:t>
-      </w:r>
-      <w:r>
-        <w:t>restrains</w:t>
-      </w:r>
-      <w:r>
-        <w:t xml:space="preserve"> me to use </w:t>
-      </w:r>
-      <w:r>
-        <w:rPr>
-          <w:b/>
-        </w:rPr>
-        <w:t>Telnet</w:t>
-      </w:r>
-      <w:r>
-        <w:t xml:space="preserve"> as a client, I bump into my first major problem</w:t>
-      </w:r>
-      <w:r>
-        <w:t>: “</w:t>
-      </w:r>
-      <w:r>
-        <w:t>H</w:t>
-      </w:r>
-      <w:r>
-        <w:t>ow do I properly distribute load between servers when I cannot pass the</w:t>
-      </w:r>
-      <w:r>
-        <w:t xml:space="preserve"> client</w:t>
-      </w:r>
-      <w:r>
-        <w:t xml:space="preserve"> connection to another server</w:t>
-      </w:r>
-      <w:r>
-        <w:t>?”</w:t>
+        <w:t xml:space="preserve">With </w:t>
+      </w:r>
+      <w:r>
+        <w:t>those</w:t>
+      </w:r>
+      <w:r>
+        <w:t xml:space="preserve"> in mind, I decided to </w:t>
+      </w:r>
+      <w:r>
+        <w:t>write</w:t>
+      </w:r>
+      <w:r>
+        <w:t xml:space="preserve"> a load balancer called “Lobby” to distribute workloads across </w:t>
+      </w:r>
+      <w:r>
+        <w:t xml:space="preserve">multiple servers </w:t>
+      </w:r>
+      <w:r>
+        <w:t>I call “</w:t>
+      </w:r>
+      <w:r>
+        <w:t>School</w:t>
+      </w:r>
+      <w:r>
+        <w:t>”.</w:t>
+      </w:r>
+      <w:r>
+        <w:t xml:space="preserve"> </w:t>
+      </w:r>
+      <w:r>
+        <w:t>Initially, t</w:t>
+      </w:r>
+      <w:r>
+        <w:t>he l</w:t>
+      </w:r>
+      <w:r>
+        <w:t>obby does not know any school</w:t>
+      </w:r>
+      <w:r>
+        <w:t>. A</w:t>
+      </w:r>
+      <w:r>
+        <w:t xml:space="preserve"> school introduces itself to </w:t>
+      </w:r>
+      <w:r>
+        <w:t xml:space="preserve">the </w:t>
+      </w:r>
+      <w:r>
+        <w:t>lobby when it comes online</w:t>
+      </w:r>
+      <w:r>
+        <w:t xml:space="preserve"> thus</w:t>
+      </w:r>
+      <w:r>
+        <w:t>,</w:t>
+      </w:r>
+      <w:r>
+        <w:t xml:space="preserve"> making the number of schools dynamic</w:t>
+      </w:r>
+      <w:r>
+        <w:t xml:space="preserve">. </w:t>
       </w:r>
     </w:p>
     <w:p>
@@ -277,6 +224,204 @@
       <w:pPr>
         <w:jc w:val="both"/>
       </w:pPr>
+      <w:r>
+        <w:t xml:space="preserve">A </w:t>
+      </w:r>
+      <w:r>
+        <w:t>s</w:t>
+      </w:r>
+      <w:r>
+        <w:t xml:space="preserve">chool is a server that </w:t>
+      </w:r>
+      <w:r>
+        <w:t>can host</w:t>
+      </w:r>
+      <w:r>
+        <w:t xml:space="preserve"> a </w:t>
+      </w:r>
+      <w:r>
+        <w:t xml:space="preserve">limited </w:t>
+      </w:r>
+      <w:r>
+        <w:t>number of chatrooms</w:t>
+      </w:r>
+      <w:r>
+        <w:t xml:space="preserve"> d</w:t>
+      </w:r>
+      <w:r>
+        <w:t>epending on admin configuration</w:t>
+      </w:r>
+      <w:r>
+        <w:t>.</w:t>
+      </w:r>
+      <w:r>
+        <w:t xml:space="preserve"> </w:t>
+      </w:r>
+      <w:r>
+        <w:t xml:space="preserve">Each time a user creates a chatroom the </w:t>
+      </w:r>
+      <w:r>
+        <w:t>l</w:t>
+      </w:r>
+      <w:r>
+        <w:t>o</w:t>
+      </w:r>
+      <w:r>
+        <w:t xml:space="preserve">bby asks each active </w:t>
+      </w:r>
+      <w:r>
+        <w:t>s</w:t>
+      </w:r>
+      <w:r>
+        <w:t xml:space="preserve">chool for available </w:t>
+      </w:r>
+      <w:r>
+        <w:t>slots</w:t>
+      </w:r>
+      <w:r>
+        <w:t>, t</w:t>
+      </w:r>
+      <w:r>
+        <w:t xml:space="preserve">he first to </w:t>
+      </w:r>
+      <w:r>
+        <w:t xml:space="preserve">respond </w:t>
+      </w:r>
+      <w:r>
+        <w:t>gets to host the new chatroom.</w:t>
+      </w:r>
+      <w:r>
+        <w:t xml:space="preserve"> </w:t>
+      </w:r>
+      <w:r>
+        <w:t>N</w:t>
+      </w:r>
+      <w:r>
+        <w:t xml:space="preserve">ow when a user tries to join a chatroom the </w:t>
+      </w:r>
+      <w:r>
+        <w:t>l</w:t>
+      </w:r>
+      <w:r>
+        <w:t xml:space="preserve">obby should pass the clients connection to the specific </w:t>
+      </w:r>
+      <w:r>
+        <w:t>s</w:t>
+      </w:r>
+      <w:r>
+        <w:t>chool hosting the room freeing it</w:t>
+      </w:r>
+      <w:r>
+        <w:t>self</w:t>
+      </w:r>
+      <w:r>
+        <w:t xml:space="preserve"> from the duty of handling the client.</w:t>
+      </w:r>
+    </w:p>
+    <w:p>
+      <w:pPr>
+        <w:jc w:val="both"/>
+      </w:pPr>
+    </w:p>
+    <w:p>
+      <w:pPr>
+        <w:jc w:val="both"/>
+      </w:pPr>
+      <w:r>
+        <w:t>One of the things to consider when de</w:t>
+      </w:r>
+      <w:r>
+        <w:t>veloping a server is the client. A</w:t>
+      </w:r>
+      <w:r>
+        <w:t xml:space="preserve"> lot of the server</w:t>
+      </w:r>
+      <w:r>
+        <w:t>’s</w:t>
+      </w:r>
+      <w:r>
+        <w:t xml:space="preserve"> architecture </w:t>
+      </w:r>
+      <w:r>
+        <w:t>must be</w:t>
+      </w:r>
+      <w:r>
+        <w:t xml:space="preserve"> complimented by the client</w:t>
+      </w:r>
+      <w:r>
+        <w:t>’</w:t>
+      </w:r>
+      <w:r>
+        <w:t xml:space="preserve">s design. </w:t>
+      </w:r>
+      <w:r>
+        <w:t>G</w:t>
+      </w:r>
+      <w:r>
+        <w:t xml:space="preserve">iven this task that </w:t>
+      </w:r>
+      <w:r>
+        <w:t>restrains</w:t>
+      </w:r>
+      <w:r>
+        <w:t xml:space="preserve"> me to</w:t>
+      </w:r>
+      <w:r>
+        <w:t xml:space="preserve"> only</w:t>
+      </w:r>
+      <w:r>
+        <w:t xml:space="preserve"> use </w:t>
+      </w:r>
+      <w:r>
+        <w:rPr>
+          <w:b/>
+        </w:rPr>
+        <w:t>Telnet</w:t>
+      </w:r>
+      <w:r>
+        <w:t xml:space="preserve"> as a client, I </w:t>
+      </w:r>
+      <w:r>
+        <w:t>encountered</w:t>
+      </w:r>
+      <w:r>
+        <w:t xml:space="preserve"> </w:t>
+      </w:r>
+      <w:r>
+        <w:t>my first major problem</w:t>
+      </w:r>
+      <w:r>
+        <w:t>: “</w:t>
+      </w:r>
+      <w:r>
+        <w:t>H</w:t>
+      </w:r>
+      <w:r>
+        <w:t xml:space="preserve">ow do I properly distribute load between </w:t>
+      </w:r>
+      <w:r>
+        <w:t>schools</w:t>
+      </w:r>
+      <w:r>
+        <w:t xml:space="preserve"> when I cannot pass the</w:t>
+      </w:r>
+      <w:r>
+        <w:t xml:space="preserve"> client</w:t>
+      </w:r>
+      <w:r>
+        <w:t>’</w:t>
+      </w:r>
+      <w:r>
+        <w:t>s connection from the lobby to a sch</w:t>
+      </w:r>
+      <w:bookmarkStart w:id="0" w:name="_GoBack"/>
+      <w:bookmarkEnd w:id="0"/>
+      <w:r>
+        <w:t>ool</w:t>
+      </w:r>
+      <w:r>
+        <w:t>?”</w:t>
+      </w:r>
     </w:p>
     <w:sectPr>
       <w:pgSz w:w="12240" w:h="15840"/>

--- a/essay-draft.docx
+++ b/essay-draft.docx
@@ -412,16 +412,149 @@
         <w:t>’</w:t>
       </w:r>
       <w:r>
-        <w:t>s connection from the lobby to a sch</w:t>
-      </w:r>
+        <w:t>s connection from the lobby to a school</w:t>
+      </w:r>
+      <w:r>
+        <w:t>?”</w:t>
+      </w:r>
+    </w:p>
+    <w:p>
+      <w:pPr>
+        <w:jc w:val="both"/>
+      </w:pPr>
+    </w:p>
+    <w:p>
+      <w:pPr>
+        <w:jc w:val="both"/>
+      </w:pPr>
+      <w:r>
+        <w:t>The usual workflow of a client for a distributed system is:</w:t>
+      </w:r>
+    </w:p>
+    <w:p>
+      <w:pPr>
+        <w:pStyle w:val="ListParagraph"/>
+        <w:jc w:val="both"/>
+      </w:pPr>
+    </w:p>
+    <w:p>
+      <w:pPr>
+        <w:pStyle w:val="ListParagraph"/>
+        <w:numPr>
+          <w:ilvl w:val="0"/>
+          <w:numId w:val="3"/>
+        </w:numPr>
+        <w:jc w:val="both"/>
+      </w:pPr>
+      <w:r>
+        <w:t>Client connects to load balancer.</w:t>
+      </w:r>
+    </w:p>
+    <w:p>
+      <w:pPr>
+        <w:pStyle w:val="ListParagraph"/>
+        <w:numPr>
+          <w:ilvl w:val="0"/>
+          <w:numId w:val="3"/>
+        </w:numPr>
+        <w:jc w:val="both"/>
+      </w:pPr>
+      <w:r>
+        <w:t>Load balancer selects an appropriate server and sends the server info to the client.</w:t>
+      </w:r>
+    </w:p>
+    <w:p>
+      <w:pPr>
+        <w:pStyle w:val="ListParagraph"/>
+        <w:numPr>
+          <w:ilvl w:val="0"/>
+          <w:numId w:val="3"/>
+        </w:numPr>
+        <w:jc w:val="both"/>
+      </w:pPr>
+      <w:r>
+        <w:t>Client receives server info and disconnects from the load balancer.</w:t>
+      </w:r>
+    </w:p>
+    <w:p>
+      <w:pPr>
+        <w:pStyle w:val="ListParagraph"/>
+        <w:numPr>
+          <w:ilvl w:val="0"/>
+          <w:numId w:val="3"/>
+        </w:numPr>
+        <w:jc w:val="both"/>
+      </w:pPr>
+      <w:r>
+        <w:t>Client reconnects directly to the given server.</w:t>
+      </w:r>
+    </w:p>
+    <w:p>
+      <w:pPr>
+        <w:jc w:val="both"/>
+      </w:pPr>
+    </w:p>
+    <w:p>
+      <w:pPr>
+        <w:jc w:val="both"/>
+      </w:pPr>
+      <w:r>
+        <w:t>This</w:t>
+      </w:r>
+      <w:r>
+        <w:t xml:space="preserve"> allows load </w:t>
+      </w:r>
+      <w:r>
+        <w:t>to be properly distributed. P</w:t>
+      </w:r>
+      <w:r>
+        <w:t xml:space="preserve">roblem is, I do not have the liberty of coding my own client. So I must find a way to keep the architecture </w:t>
+      </w:r>
+      <w:r>
+        <w:t>and</w:t>
+      </w:r>
+      <w:r>
+        <w:t xml:space="preserve"> comply with the </w:t>
+      </w:r>
+      <w:r>
+        <w:t>restriction</w:t>
+      </w:r>
+      <w:r>
+        <w:t xml:space="preserve"> of </w:t>
+      </w:r>
+      <w:r>
+        <w:t xml:space="preserve">only </w:t>
+      </w:r>
+      <w:r>
+        <w:t>using telnet.</w:t>
+      </w:r>
+    </w:p>
+    <w:p>
+      <w:pPr>
+        <w:jc w:val="both"/>
+      </w:pPr>
+      <w:r>
+        <w:lastRenderedPageBreak/>
+        <w:t xml:space="preserve">With the given constraint I have decided to sacrifice proper </w:t>
+      </w:r>
+      <w:r>
+        <w:t xml:space="preserve">load balancer workflow </w:t>
+      </w:r>
+      <w:r>
+        <w:t>by keeping all connections in the lobby while passing the work to the schools.</w:t>
+      </w:r>
+    </w:p>
+    <w:p>
+      <w:pPr>
+        <w:jc w:val="both"/>
+      </w:pPr>
+    </w:p>
+    <w:p>
+      <w:pPr>
+        <w:jc w:val="both"/>
+      </w:pPr>
       <w:bookmarkStart w:id="0" w:name="_GoBack"/>
       <w:bookmarkEnd w:id="0"/>
-      <w:r>
-        <w:t>ool</w:t>
-      </w:r>
-      <w:r>
-        <w:t>?”</w:t>
-      </w:r>
     </w:p>
     <w:sectPr>
       <w:pgSz w:w="12240" w:h="15840"/>
@@ -431,6 +564,359 @@
     </w:sectPr>
   </w:body>
 </w:document>
+</file>
+
+<file path=word/numbering.xml><?xml version="1.0" encoding="utf-8"?>
+<w:numbering xmlns:wpc="http://schemas.microsoft.com/office/word/2010/wordprocessingCanvas" xmlns:mo="http://schemas.microsoft.com/office/mac/office/2008/main" xmlns:mc="http://schemas.openxmlformats.org/markup-compatibility/2006" xmlns:mv="urn:schemas-microsoft-com:mac:vml" xmlns:o="urn:schemas-microsoft-com:office:office" xmlns:r="http://schemas.openxmlformats.org/officeDocument/2006/relationships" xmlns:m="http://schemas.openxmlformats.org/officeDocument/2006/math" xmlns:v="urn:schemas-microsoft-com:vml" xmlns:wp14="http://schemas.microsoft.com/office/word/2010/wordprocessingDrawing" xmlns:wp="http://schemas.openxmlformats.org/drawingml/2006/wordprocessingDrawing" xmlns:w10="urn:schemas-microsoft-com:office:word" xmlns:w="http://schemas.openxmlformats.org/wordprocessingml/2006/main" xmlns:w14="http://schemas.microsoft.com/office/word/2010/wordml" xmlns:wpg="http://schemas.microsoft.com/office/word/2010/wordprocessingGroup" xmlns:wpi="http://schemas.microsoft.com/office/word/2010/wordprocessingInk" xmlns:wne="http://schemas.microsoft.com/office/word/2006/wordml" xmlns:wps="http://schemas.microsoft.com/office/word/2010/wordprocessingShape" mc:Ignorable="w14 wp14">
+  <w:abstractNum w:abstractNumId="0">
+    <w:nsid w:val="2E094E11"/>
+    <w:multiLevelType w:val="hybridMultilevel"/>
+    <w:tmpl w:val="5FC0A548"/>
+    <w:lvl w:ilvl="0" w:tplc="04090001">
+      <w:start w:val="1"/>
+      <w:numFmt w:val="bullet"/>
+      <w:lvlText w:val=""/>
+      <w:lvlJc w:val="left"/>
+      <w:pPr>
+        <w:ind w:left="720" w:hanging="360"/>
+      </w:pPr>
+      <w:rPr>
+        <w:rFonts w:ascii="Symbol" w:hAnsi="Symbol" w:hint="default"/>
+      </w:rPr>
+    </w:lvl>
+    <w:lvl w:ilvl="1" w:tplc="04090003" w:tentative="1">
+      <w:start w:val="1"/>
+      <w:numFmt w:val="bullet"/>
+      <w:lvlText w:val="o"/>
+      <w:lvlJc w:val="left"/>
+      <w:pPr>
+        <w:ind w:left="1440" w:hanging="360"/>
+      </w:pPr>
+      <w:rPr>
+        <w:rFonts w:ascii="Courier New" w:hAnsi="Courier New" w:hint="default"/>
+      </w:rPr>
+    </w:lvl>
+    <w:lvl w:ilvl="2" w:tplc="04090005" w:tentative="1">
+      <w:start w:val="1"/>
+      <w:numFmt w:val="bullet"/>
+      <w:lvlText w:val=""/>
+      <w:lvlJc w:val="left"/>
+      <w:pPr>
+        <w:ind w:left="2160" w:hanging="360"/>
+      </w:pPr>
+      <w:rPr>
+        <w:rFonts w:ascii="Wingdings" w:hAnsi="Wingdings" w:hint="default"/>
+      </w:rPr>
+    </w:lvl>
+    <w:lvl w:ilvl="3" w:tplc="04090001" w:tentative="1">
+      <w:start w:val="1"/>
+      <w:numFmt w:val="bullet"/>
+      <w:lvlText w:val=""/>
+      <w:lvlJc w:val="left"/>
+      <w:pPr>
+        <w:ind w:left="2880" w:hanging="360"/>
+      </w:pPr>
+      <w:rPr>
+        <w:rFonts w:ascii="Symbol" w:hAnsi="Symbol" w:hint="default"/>
+      </w:rPr>
+    </w:lvl>
+    <w:lvl w:ilvl="4" w:tplc="04090003" w:tentative="1">
+      <w:start w:val="1"/>
+      <w:numFmt w:val="bullet"/>
+      <w:lvlText w:val="o"/>
+      <w:lvlJc w:val="left"/>
+      <w:pPr>
+        <w:ind w:left="3600" w:hanging="360"/>
+      </w:pPr>
+      <w:rPr>
+        <w:rFonts w:ascii="Courier New" w:hAnsi="Courier New" w:hint="default"/>
+      </w:rPr>
+    </w:lvl>
+    <w:lvl w:ilvl="5" w:tplc="04090005" w:tentative="1">
+      <w:start w:val="1"/>
+      <w:numFmt w:val="bullet"/>
+      <w:lvlText w:val=""/>
+      <w:lvlJc w:val="left"/>
+      <w:pPr>
+        <w:ind w:left="4320" w:hanging="360"/>
+      </w:pPr>
+      <w:rPr>
+        <w:rFonts w:ascii="Wingdings" w:hAnsi="Wingdings" w:hint="default"/>
+      </w:rPr>
+    </w:lvl>
+    <w:lvl w:ilvl="6" w:tplc="04090001" w:tentative="1">
+      <w:start w:val="1"/>
+      <w:numFmt w:val="bullet"/>
+      <w:lvlText w:val=""/>
+      <w:lvlJc w:val="left"/>
+      <w:pPr>
+        <w:ind w:left="5040" w:hanging="360"/>
+      </w:pPr>
+      <w:rPr>
+        <w:rFonts w:ascii="Symbol" w:hAnsi="Symbol" w:hint="default"/>
+      </w:rPr>
+    </w:lvl>
+    <w:lvl w:ilvl="7" w:tplc="04090003" w:tentative="1">
+      <w:start w:val="1"/>
+      <w:numFmt w:val="bullet"/>
+      <w:lvlText w:val="o"/>
+      <w:lvlJc w:val="left"/>
+      <w:pPr>
+        <w:ind w:left="5760" w:hanging="360"/>
+      </w:pPr>
+      <w:rPr>
+        <w:rFonts w:ascii="Courier New" w:hAnsi="Courier New" w:hint="default"/>
+      </w:rPr>
+    </w:lvl>
+    <w:lvl w:ilvl="8" w:tplc="04090005" w:tentative="1">
+      <w:start w:val="1"/>
+      <w:numFmt w:val="bullet"/>
+      <w:lvlText w:val=""/>
+      <w:lvlJc w:val="left"/>
+      <w:pPr>
+        <w:ind w:left="6480" w:hanging="360"/>
+      </w:pPr>
+      <w:rPr>
+        <w:rFonts w:ascii="Wingdings" w:hAnsi="Wingdings" w:hint="default"/>
+      </w:rPr>
+    </w:lvl>
+  </w:abstractNum>
+  <w:abstractNum w:abstractNumId="1">
+    <w:nsid w:val="575F215E"/>
+    <w:multiLevelType w:val="hybridMultilevel"/>
+    <w:tmpl w:val="A04E6CCC"/>
+    <w:lvl w:ilvl="0" w:tplc="04090001">
+      <w:start w:val="1"/>
+      <w:numFmt w:val="bullet"/>
+      <w:lvlText w:val=""/>
+      <w:lvlJc w:val="left"/>
+      <w:pPr>
+        <w:ind w:left="720" w:hanging="360"/>
+      </w:pPr>
+      <w:rPr>
+        <w:rFonts w:ascii="Symbol" w:hAnsi="Symbol" w:hint="default"/>
+      </w:rPr>
+    </w:lvl>
+    <w:lvl w:ilvl="1" w:tplc="04090003" w:tentative="1">
+      <w:start w:val="1"/>
+      <w:numFmt w:val="bullet"/>
+      <w:lvlText w:val="o"/>
+      <w:lvlJc w:val="left"/>
+      <w:pPr>
+        <w:ind w:left="1440" w:hanging="360"/>
+      </w:pPr>
+      <w:rPr>
+        <w:rFonts w:ascii="Courier New" w:hAnsi="Courier New" w:hint="default"/>
+      </w:rPr>
+    </w:lvl>
+    <w:lvl w:ilvl="2" w:tplc="04090005" w:tentative="1">
+      <w:start w:val="1"/>
+      <w:numFmt w:val="bullet"/>
+      <w:lvlText w:val=""/>
+      <w:lvlJc w:val="left"/>
+      <w:pPr>
+        <w:ind w:left="2160" w:hanging="360"/>
+      </w:pPr>
+      <w:rPr>
+        <w:rFonts w:ascii="Wingdings" w:hAnsi="Wingdings" w:hint="default"/>
+      </w:rPr>
+    </w:lvl>
+    <w:lvl w:ilvl="3" w:tplc="04090001" w:tentative="1">
+      <w:start w:val="1"/>
+      <w:numFmt w:val="bullet"/>
+      <w:lvlText w:val=""/>
+      <w:lvlJc w:val="left"/>
+      <w:pPr>
+        <w:ind w:left="2880" w:hanging="360"/>
+      </w:pPr>
+      <w:rPr>
+        <w:rFonts w:ascii="Symbol" w:hAnsi="Symbol" w:hint="default"/>
+      </w:rPr>
+    </w:lvl>
+    <w:lvl w:ilvl="4" w:tplc="04090003" w:tentative="1">
+      <w:start w:val="1"/>
+      <w:numFmt w:val="bullet"/>
+      <w:lvlText w:val="o"/>
+      <w:lvlJc w:val="left"/>
+      <w:pPr>
+        <w:ind w:left="3600" w:hanging="360"/>
+      </w:pPr>
+      <w:rPr>
+        <w:rFonts w:ascii="Courier New" w:hAnsi="Courier New" w:hint="default"/>
+      </w:rPr>
+    </w:lvl>
+    <w:lvl w:ilvl="5" w:tplc="04090005" w:tentative="1">
+      <w:start w:val="1"/>
+      <w:numFmt w:val="bullet"/>
+      <w:lvlText w:val=""/>
+      <w:lvlJc w:val="left"/>
+      <w:pPr>
+        <w:ind w:left="4320" w:hanging="360"/>
+      </w:pPr>
+      <w:rPr>
+        <w:rFonts w:ascii="Wingdings" w:hAnsi="Wingdings" w:hint="default"/>
+      </w:rPr>
+    </w:lvl>
+    <w:lvl w:ilvl="6" w:tplc="04090001" w:tentative="1">
+      <w:start w:val="1"/>
+      <w:numFmt w:val="bullet"/>
+      <w:lvlText w:val=""/>
+      <w:lvlJc w:val="left"/>
+      <w:pPr>
+        <w:ind w:left="5040" w:hanging="360"/>
+      </w:pPr>
+      <w:rPr>
+        <w:rFonts w:ascii="Symbol" w:hAnsi="Symbol" w:hint="default"/>
+      </w:rPr>
+    </w:lvl>
+    <w:lvl w:ilvl="7" w:tplc="04090003" w:tentative="1">
+      <w:start w:val="1"/>
+      <w:numFmt w:val="bullet"/>
+      <w:lvlText w:val="o"/>
+      <w:lvlJc w:val="left"/>
+      <w:pPr>
+        <w:ind w:left="5760" w:hanging="360"/>
+      </w:pPr>
+      <w:rPr>
+        <w:rFonts w:ascii="Courier New" w:hAnsi="Courier New" w:hint="default"/>
+      </w:rPr>
+    </w:lvl>
+    <w:lvl w:ilvl="8" w:tplc="04090005" w:tentative="1">
+      <w:start w:val="1"/>
+      <w:numFmt w:val="bullet"/>
+      <w:lvlText w:val=""/>
+      <w:lvlJc w:val="left"/>
+      <w:pPr>
+        <w:ind w:left="6480" w:hanging="360"/>
+      </w:pPr>
+      <w:rPr>
+        <w:rFonts w:ascii="Wingdings" w:hAnsi="Wingdings" w:hint="default"/>
+      </w:rPr>
+    </w:lvl>
+  </w:abstractNum>
+  <w:abstractNum w:abstractNumId="2">
+    <w:nsid w:val="725568E2"/>
+    <w:multiLevelType w:val="hybridMultilevel"/>
+    <w:tmpl w:val="F9F82F00"/>
+    <w:lvl w:ilvl="0" w:tplc="04090001">
+      <w:start w:val="1"/>
+      <w:numFmt w:val="bullet"/>
+      <w:lvlText w:val=""/>
+      <w:lvlJc w:val="left"/>
+      <w:pPr>
+        <w:ind w:left="1440" w:hanging="360"/>
+      </w:pPr>
+      <w:rPr>
+        <w:rFonts w:ascii="Symbol" w:hAnsi="Symbol" w:hint="default"/>
+      </w:rPr>
+    </w:lvl>
+    <w:lvl w:ilvl="1" w:tplc="04090003" w:tentative="1">
+      <w:start w:val="1"/>
+      <w:numFmt w:val="bullet"/>
+      <w:lvlText w:val="o"/>
+      <w:lvlJc w:val="left"/>
+      <w:pPr>
+        <w:ind w:left="2160" w:hanging="360"/>
+      </w:pPr>
+      <w:rPr>
+        <w:rFonts w:ascii="Courier New" w:hAnsi="Courier New" w:hint="default"/>
+      </w:rPr>
+    </w:lvl>
+    <w:lvl w:ilvl="2" w:tplc="04090005" w:tentative="1">
+      <w:start w:val="1"/>
+      <w:numFmt w:val="bullet"/>
+      <w:lvlText w:val=""/>
+      <w:lvlJc w:val="left"/>
+      <w:pPr>
+        <w:ind w:left="2880" w:hanging="360"/>
+      </w:pPr>
+      <w:rPr>
+        <w:rFonts w:ascii="Wingdings" w:hAnsi="Wingdings" w:hint="default"/>
+      </w:rPr>
+    </w:lvl>
+    <w:lvl w:ilvl="3" w:tplc="04090001" w:tentative="1">
+      <w:start w:val="1"/>
+      <w:numFmt w:val="bullet"/>
+      <w:lvlText w:val=""/>
+      <w:lvlJc w:val="left"/>
+      <w:pPr>
+        <w:ind w:left="3600" w:hanging="360"/>
+      </w:pPr>
+      <w:rPr>
+        <w:rFonts w:ascii="Symbol" w:hAnsi="Symbol" w:hint="default"/>
+      </w:rPr>
+    </w:lvl>
+    <w:lvl w:ilvl="4" w:tplc="04090003" w:tentative="1">
+      <w:start w:val="1"/>
+      <w:numFmt w:val="bullet"/>
+      <w:lvlText w:val="o"/>
+      <w:lvlJc w:val="left"/>
+      <w:pPr>
+        <w:ind w:left="4320" w:hanging="360"/>
+      </w:pPr>
+      <w:rPr>
+        <w:rFonts w:ascii="Courier New" w:hAnsi="Courier New" w:hint="default"/>
+      </w:rPr>
+    </w:lvl>
+    <w:lvl w:ilvl="5" w:tplc="04090005" w:tentative="1">
+      <w:start w:val="1"/>
+      <w:numFmt w:val="bullet"/>
+      <w:lvlText w:val=""/>
+      <w:lvlJc w:val="left"/>
+      <w:pPr>
+        <w:ind w:left="5040" w:hanging="360"/>
+      </w:pPr>
+      <w:rPr>
+        <w:rFonts w:ascii="Wingdings" w:hAnsi="Wingdings" w:hint="default"/>
+      </w:rPr>
+    </w:lvl>
+    <w:lvl w:ilvl="6" w:tplc="04090001" w:tentative="1">
+      <w:start w:val="1"/>
+      <w:numFmt w:val="bullet"/>
+      <w:lvlText w:val=""/>
+      <w:lvlJc w:val="left"/>
+      <w:pPr>
+        <w:ind w:left="5760" w:hanging="360"/>
+      </w:pPr>
+      <w:rPr>
+        <w:rFonts w:ascii="Symbol" w:hAnsi="Symbol" w:hint="default"/>
+      </w:rPr>
+    </w:lvl>
+    <w:lvl w:ilvl="7" w:tplc="04090003" w:tentative="1">
+      <w:start w:val="1"/>
+      <w:numFmt w:val="bullet"/>
+      <w:lvlText w:val="o"/>
+      <w:lvlJc w:val="left"/>
+      <w:pPr>
+        <w:ind w:left="6480" w:hanging="360"/>
+      </w:pPr>
+      <w:rPr>
+        <w:rFonts w:ascii="Courier New" w:hAnsi="Courier New" w:hint="default"/>
+      </w:rPr>
+    </w:lvl>
+    <w:lvl w:ilvl="8" w:tplc="04090005" w:tentative="1">
+      <w:start w:val="1"/>
+      <w:numFmt w:val="bullet"/>
+      <w:lvlText w:val=""/>
+      <w:lvlJc w:val="left"/>
+      <w:pPr>
+        <w:ind w:left="7200" w:hanging="360"/>
+      </w:pPr>
+      <w:rPr>
+        <w:rFonts w:ascii="Wingdings" w:hAnsi="Wingdings" w:hint="default"/>
+      </w:rPr>
+    </w:lvl>
+  </w:abstractNum>
+  <w:num w:numId="1">
+    <w:abstractNumId w:val="1"/>
+  </w:num>
+  <w:num w:numId="2">
+    <w:abstractNumId w:val="2"/>
+  </w:num>
+  <w:num w:numId="3">
+    <w:abstractNumId w:val="0"/>
+  </w:num>
+</w:numbering>
 </file>
 
 <file path=word/styles.xml><?xml version="1.0" encoding="utf-8"?>
@@ -689,6 +1175,17 @@
       <w:spacing w:val="15"/>
     </w:rPr>
   </w:style>
+  <w:style w:type="paragraph" w:styleId="ListParagraph">
+    <w:name w:val="List Paragraph"/>
+    <w:basedOn w:val="Normal"/>
+    <w:uiPriority w:val="34"/>
+    <w:qFormat/>
+    <w:rsid w:val="0033281D"/>
+    <w:pPr>
+      <w:ind w:left="720"/>
+      <w:contextualSpacing/>
+    </w:pPr>
+  </w:style>
 </w:styles>
 </file>
 
@@ -947,6 +1444,17 @@
       <w:color w:val="4F81BD" w:themeColor="accent1"/>
       <w:spacing w:val="15"/>
     </w:rPr>
+  </w:style>
+  <w:style w:type="paragraph" w:styleId="ListParagraph">
+    <w:name w:val="List Paragraph"/>
+    <w:basedOn w:val="Normal"/>
+    <w:uiPriority w:val="34"/>
+    <w:qFormat/>
+    <w:rsid w:val="0033281D"/>
+    <w:pPr>
+      <w:ind w:left="720"/>
+      <w:contextualSpacing/>
+    </w:pPr>
   </w:style>
 </w:styles>
 </file>

--- a/essay-draft.docx
+++ b/essay-draft.docx
@@ -535,24 +535,679 @@
       </w:pPr>
       <w:r>
         <w:lastRenderedPageBreak/>
-        <w:t xml:space="preserve">With the given constraint I have decided to sacrifice proper </w:t>
-      </w:r>
-      <w:r>
-        <w:t xml:space="preserve">load balancer workflow </w:t>
-      </w:r>
-      <w:r>
-        <w:t>by keeping all connections in the lobby while passing the work to the schools.</w:t>
-      </w:r>
-    </w:p>
-    <w:p>
-      <w:pPr>
-        <w:jc w:val="both"/>
-      </w:pPr>
-    </w:p>
-    <w:p>
-      <w:pPr>
-        <w:jc w:val="both"/>
-      </w:pPr>
+        <w:t xml:space="preserve">With the given constraint I have decided to </w:t>
+      </w:r>
+      <w:r>
+        <w:t>sacrifice some proper distributed architecture in favor of the following workflow:</w:t>
+      </w:r>
+    </w:p>
+    <w:p>
+      <w:pPr>
+        <w:jc w:val="both"/>
+      </w:pPr>
+    </w:p>
+    <w:p>
+      <w:pPr>
+        <w:pStyle w:val="ListParagraph"/>
+        <w:numPr>
+          <w:ilvl w:val="0"/>
+          <w:numId w:val="4"/>
+        </w:numPr>
+        <w:jc w:val="both"/>
+      </w:pPr>
+      <w:r>
+        <w:t>Client connects to lobby.</w:t>
+      </w:r>
+    </w:p>
+    <w:p>
+      <w:pPr>
+        <w:pStyle w:val="ListParagraph"/>
+        <w:numPr>
+          <w:ilvl w:val="0"/>
+          <w:numId w:val="4"/>
+        </w:numPr>
+        <w:jc w:val="both"/>
+      </w:pPr>
+      <w:r>
+        <w:t>Client decides to join a certain room.</w:t>
+      </w:r>
+    </w:p>
+    <w:p>
+      <w:pPr>
+        <w:pStyle w:val="ListParagraph"/>
+        <w:numPr>
+          <w:ilvl w:val="0"/>
+          <w:numId w:val="4"/>
+        </w:numPr>
+        <w:jc w:val="both"/>
+      </w:pPr>
+      <w:r>
+        <w:t>Lobby figures out which server hosts the selected room.</w:t>
+      </w:r>
+    </w:p>
+    <w:p>
+      <w:pPr>
+        <w:pStyle w:val="ListParagraph"/>
+        <w:numPr>
+          <w:ilvl w:val="0"/>
+          <w:numId w:val="4"/>
+        </w:numPr>
+        <w:jc w:val="both"/>
+      </w:pPr>
+      <w:r>
+        <w:t>Lobby now calls methods</w:t>
+      </w:r>
+      <w:r>
+        <w:t xml:space="preserve"> using RPC on the </w:t>
+      </w:r>
+      <w:r>
+        <w:t xml:space="preserve">school </w:t>
+      </w:r>
+      <w:r>
+        <w:t>to handle the client</w:t>
+      </w:r>
+      <w:r>
+        <w:t>’s</w:t>
+      </w:r>
+      <w:r>
+        <w:t xml:space="preserve"> requests.</w:t>
+      </w:r>
+    </w:p>
+    <w:p>
+      <w:pPr>
+        <w:jc w:val="both"/>
+      </w:pPr>
+    </w:p>
+    <w:p>
+      <w:pPr>
+        <w:jc w:val="both"/>
+      </w:pPr>
+      <w:r>
+        <w:t xml:space="preserve">This allowed me to handle telnet clients while keeping the dynamically distributed </w:t>
+      </w:r>
+      <w:r>
+        <w:t>architecture</w:t>
+      </w:r>
+      <w:r>
+        <w:t>.</w:t>
+      </w:r>
+    </w:p>
+    <w:p>
+      <w:pPr>
+        <w:jc w:val="both"/>
+      </w:pPr>
+    </w:p>
+    <w:p>
+      <w:pPr>
+        <w:jc w:val="both"/>
+      </w:pPr>
+      <w:r>
+        <w:t xml:space="preserve">Now </w:t>
+      </w:r>
+      <w:r>
+        <w:t xml:space="preserve">as for </w:t>
+      </w:r>
+      <w:r>
+        <w:t>the code, I have decided to make every request coming from the client be a command.</w:t>
+      </w:r>
+      <w:r>
+        <w:t xml:space="preserve"> This allows the developer to extend the functionalities of the server by easily adding new commands:</w:t>
+      </w:r>
+    </w:p>
+    <w:p>
+      <w:pPr>
+        <w:jc w:val="both"/>
+      </w:pPr>
+    </w:p>
+    <w:p>
+      <w:pPr>
+        <w:pStyle w:val="ListParagraph"/>
+        <w:numPr>
+          <w:ilvl w:val="0"/>
+          <w:numId w:val="5"/>
+        </w:numPr>
+        <w:jc w:val="both"/>
+      </w:pPr>
+      <w:r>
+        <w:t xml:space="preserve">Add </w:t>
+      </w:r>
+      <w:r>
+        <w:t>a new</w:t>
+      </w:r>
+      <w:r>
+        <w:t xml:space="preserve"> </w:t>
+      </w:r>
+      <w:r>
+        <w:t xml:space="preserve">command </w:t>
+      </w:r>
+      <w:r>
+        <w:t xml:space="preserve">by specifying it </w:t>
+      </w:r>
+      <w:r>
+        <w:t xml:space="preserve">to the list of </w:t>
+      </w:r>
+      <w:r>
+        <w:t>commands found on</w:t>
+      </w:r>
+      <w:r>
+        <w:t xml:space="preserve"> </w:t>
+      </w:r>
+      <w:r>
+        <w:t>“</w:t>
+      </w:r>
+      <w:r>
+        <w:t>/</w:t>
+      </w:r>
+      <w:r>
+        <w:rPr>
+          <w:i/>
+        </w:rPr>
+        <w:t>src/db/command.js</w:t>
+      </w:r>
+      <w:r>
+        <w:rPr>
+          <w:i/>
+        </w:rPr>
+        <w:t>”</w:t>
+      </w:r>
+      <w:r>
+        <w:t>.</w:t>
+      </w:r>
+    </w:p>
+    <w:p>
+      <w:pPr>
+        <w:pStyle w:val="ListParagraph"/>
+        <w:numPr>
+          <w:ilvl w:val="0"/>
+          <w:numId w:val="5"/>
+        </w:numPr>
+        <w:jc w:val="both"/>
+        <w:rPr>
+          <w:i/>
+        </w:rPr>
+      </w:pPr>
+      <w:r>
+        <w:t xml:space="preserve">Create a new file inside the folder </w:t>
+      </w:r>
+      <w:r>
+        <w:t>“</w:t>
+      </w:r>
+      <w:r>
+        <w:rPr>
+          <w:i/>
+        </w:rPr>
+        <w:t>/src/commands/</w:t>
+      </w:r>
+      <w:r>
+        <w:rPr>
+          <w:i/>
+        </w:rPr>
+        <w:t>”</w:t>
+      </w:r>
+      <w:r>
+        <w:rPr>
+          <w:i/>
+        </w:rPr>
+        <w:t>.</w:t>
+      </w:r>
+    </w:p>
+    <w:p>
+      <w:pPr>
+        <w:pStyle w:val="ListParagraph"/>
+        <w:numPr>
+          <w:ilvl w:val="0"/>
+          <w:numId w:val="5"/>
+        </w:numPr>
+        <w:jc w:val="both"/>
+        <w:rPr>
+          <w:i/>
+        </w:rPr>
+      </w:pPr>
+      <w:r>
+        <w:t>The name of the file must correspond to the name of the command.</w:t>
+      </w:r>
+    </w:p>
+    <w:p>
+      <w:pPr>
+        <w:pStyle w:val="ListParagraph"/>
+        <w:numPr>
+          <w:ilvl w:val="0"/>
+          <w:numId w:val="5"/>
+        </w:numPr>
+        <w:jc w:val="both"/>
+        <w:rPr>
+          <w:i/>
+        </w:rPr>
+      </w:pPr>
+      <w:r>
+        <w:t>The command script must expose 4 important API’s:</w:t>
+      </w:r>
+    </w:p>
+    <w:p>
+      <w:pPr>
+        <w:pStyle w:val="ListParagraph"/>
+        <w:numPr>
+          <w:ilvl w:val="1"/>
+          <w:numId w:val="5"/>
+        </w:numPr>
+        <w:jc w:val="both"/>
+        <w:rPr>
+          <w:i/>
+        </w:rPr>
+      </w:pPr>
+      <w:r>
+        <w:t>Callback – the actual command handler.</w:t>
+      </w:r>
+    </w:p>
+    <w:p>
+      <w:pPr>
+        <w:pStyle w:val="ListParagraph"/>
+        <w:numPr>
+          <w:ilvl w:val="1"/>
+          <w:numId w:val="5"/>
+        </w:numPr>
+        <w:jc w:val="both"/>
+        <w:rPr>
+          <w:i/>
+        </w:rPr>
+      </w:pPr>
+      <w:r>
+        <w:t>Structure – how the message should be parsed.</w:t>
+      </w:r>
+    </w:p>
+    <w:p>
+      <w:pPr>
+        <w:pStyle w:val="ListParagraph"/>
+        <w:numPr>
+          <w:ilvl w:val="1"/>
+          <w:numId w:val="5"/>
+        </w:numPr>
+        <w:jc w:val="both"/>
+        <w:rPr>
+          <w:i/>
+        </w:rPr>
+      </w:pPr>
+      <w:r>
+        <w:t>Manual – how the command is used.</w:t>
+      </w:r>
+    </w:p>
+    <w:p>
+      <w:pPr>
+        <w:pStyle w:val="ListParagraph"/>
+        <w:numPr>
+          <w:ilvl w:val="1"/>
+          <w:numId w:val="5"/>
+        </w:numPr>
+        <w:jc w:val="both"/>
+        <w:rPr>
+          <w:i/>
+        </w:rPr>
+      </w:pPr>
+      <w:r>
+        <w:t>a</w:t>
+      </w:r>
+      <w:r>
+        <w:t>nd Permission – who can use the command.</w:t>
+      </w:r>
+    </w:p>
+    <w:p>
+      <w:pPr>
+        <w:jc w:val="both"/>
+      </w:pPr>
+    </w:p>
+    <w:p>
+      <w:pPr>
+        <w:jc w:val="both"/>
+      </w:pPr>
+      <w:r>
+        <w:t xml:space="preserve">This approach makes the code easily </w:t>
+      </w:r>
+      <w:r>
+        <w:t>maintainable</w:t>
+      </w:r>
+      <w:r>
+        <w:t xml:space="preserve"> and </w:t>
+      </w:r>
+      <w:r>
+        <w:t>extensible</w:t>
+      </w:r>
+      <w:r>
+        <w:t>.</w:t>
+      </w:r>
+    </w:p>
+    <w:p>
+      <w:pPr>
+        <w:jc w:val="both"/>
+      </w:pPr>
+    </w:p>
+    <w:p>
+      <w:pPr>
+        <w:jc w:val="both"/>
+      </w:pPr>
+      <w:r>
+        <w:t>Another aspect to a production ready server is</w:t>
+      </w:r>
+      <w:r>
+        <w:t>,</w:t>
+      </w:r>
+      <w:r>
+        <w:t xml:space="preserve"> </w:t>
+      </w:r>
+      <w:r>
+        <w:rPr>
+          <w:b/>
+        </w:rPr>
+        <w:t>security</w:t>
+      </w:r>
+      <w:r>
+        <w:t>, I implemented a simple anti-flooding method to prevent users from flooding</w:t>
+      </w:r>
+      <w:r>
+        <w:t xml:space="preserve"> the server with zombie clients and/or </w:t>
+      </w:r>
+      <w:r>
+        <w:t>connections.</w:t>
+      </w:r>
+    </w:p>
+    <w:p>
+      <w:pPr>
+        <w:jc w:val="both"/>
+      </w:pPr>
+    </w:p>
+    <w:p>
+      <w:pPr>
+        <w:jc w:val="both"/>
+      </w:pPr>
+      <w:r>
+        <w:t xml:space="preserve">One should </w:t>
+      </w:r>
+      <w:r>
+        <w:t xml:space="preserve">also </w:t>
+      </w:r>
+      <w:r>
+        <w:t xml:space="preserve">prevent malicious users from crashing the server. </w:t>
+      </w:r>
+      <w:r>
+        <w:t>Th</w:t>
+      </w:r>
+      <w:r>
+        <w:t>ese</w:t>
+      </w:r>
+      <w:r>
+        <w:t xml:space="preserve"> are usually done by e</w:t>
+      </w:r>
+      <w:r>
+        <w:t>xploiting mistakes made by the developer</w:t>
+      </w:r>
+      <w:r>
+        <w:t xml:space="preserve">. </w:t>
+      </w:r>
+      <w:r>
+        <w:t>A great deal of these is</w:t>
+      </w:r>
+      <w:r>
+        <w:t xml:space="preserve"> caused by un-sanitized inputs.</w:t>
+      </w:r>
+      <w:r>
+        <w:t xml:space="preserve"> That is why I have decided to </w:t>
+      </w:r>
+      <w:r>
+        <w:t>check all inputs and limit each incoming message to 100 characters.</w:t>
+      </w:r>
+      <w:r>
+        <w:t xml:space="preserve"> This </w:t>
+      </w:r>
+      <w:r>
+        <w:t xml:space="preserve">approach </w:t>
+      </w:r>
+      <w:r>
+        <w:t xml:space="preserve">can also avoid crashing the server by </w:t>
+      </w:r>
+      <w:r>
+        <w:t>leaking the memory</w:t>
+      </w:r>
+      <w:r>
+        <w:t>.</w:t>
+      </w:r>
+    </w:p>
+    <w:p>
+      <w:pPr>
+        <w:jc w:val="both"/>
+      </w:pPr>
+    </w:p>
+    <w:p>
+      <w:pPr>
+        <w:jc w:val="both"/>
+      </w:pPr>
+      <w:r>
+        <w:t>Another thing to consider is that a malicious user can write his/her own custom client that is aimed to find and exploit the server.</w:t>
+      </w:r>
+      <w:r>
+        <w:t xml:space="preserve"> This can be </w:t>
+      </w:r>
+      <w:r>
+        <w:t xml:space="preserve">avoided </w:t>
+      </w:r>
+      <w:r>
+        <w:t>by keeping in mind to never trust the client and keep everything strict.</w:t>
+      </w:r>
+    </w:p>
+    <w:p>
+      <w:pPr>
+        <w:jc w:val="both"/>
+      </w:pPr>
+    </w:p>
+    <w:p>
+      <w:pPr>
+        <w:jc w:val="both"/>
+      </w:pPr>
+      <w:r>
+        <w:t>Considering that the client has the power to send y</w:t>
+      </w:r>
+      <w:r>
+        <w:t>ou anything through telnet</w:t>
+      </w:r>
+      <w:r>
+        <w:t>, edge cases can happen often</w:t>
+      </w:r>
+      <w:r>
+        <w:t xml:space="preserve">. </w:t>
+      </w:r>
+      <w:r>
+        <w:t>T</w:t>
+      </w:r>
+      <w:r>
+        <w:t>o</w:t>
+      </w:r>
+      <w:r>
+        <w:t xml:space="preserve"> avoid unexpected behaviors I have decided to write my code in</w:t>
+      </w:r>
+      <w:r>
+        <w:t xml:space="preserve"> such</w:t>
+      </w:r>
+      <w:r>
+        <w:t xml:space="preserve"> a way that the last condition is always going</w:t>
+      </w:r>
+      <w:r>
+        <w:t xml:space="preserve"> to be a fallback.</w:t>
+      </w:r>
+      <w:r>
+        <w:t xml:space="preserve"> Successful operations are done within early returning conditions.</w:t>
+      </w:r>
+      <w:r>
+        <w:t xml:space="preserve"> This approach also allows us to tell the user that the operation didn’</w:t>
+      </w:r>
+      <w:r>
+        <w:t xml:space="preserve">t </w:t>
+      </w:r>
+      <w:r>
+        <w:t>satisfy any condition and has failed</w:t>
+      </w:r>
+      <w:r>
+        <w:t>.</w:t>
+      </w:r>
+    </w:p>
+    <w:p>
+      <w:pPr>
+        <w:jc w:val="both"/>
+      </w:pPr>
+    </w:p>
+    <w:p>
+      <w:pPr>
+        <w:jc w:val="both"/>
+      </w:pPr>
+      <w:r>
+        <w:t xml:space="preserve"> </w:t>
+      </w:r>
+      <w:r>
+        <w:t xml:space="preserve">I have also noticed another </w:t>
+      </w:r>
+      <w:r>
+        <w:t>problem with the telnet client. I</w:t>
+      </w:r>
+      <w:r>
+        <w:t xml:space="preserve">ssuing commands like </w:t>
+      </w:r>
+      <w:r>
+        <w:rPr>
+          <w:b/>
+        </w:rPr>
+        <w:t>ctrl+C</w:t>
+      </w:r>
+      <w:r>
+        <w:t xml:space="preserve"> suddenly stops the client from displaying any response </w:t>
+      </w:r>
+      <w:r>
+        <w:t>from</w:t>
+      </w:r>
+      <w:r>
+        <w:t xml:space="preserve"> the server.</w:t>
+      </w:r>
+    </w:p>
+    <w:p>
+      <w:pPr>
+        <w:jc w:val="both"/>
+      </w:pPr>
+    </w:p>
+    <w:p>
+      <w:pPr>
+        <w:jc w:val="both"/>
+      </w:pPr>
+      <w:r>
+        <w:t xml:space="preserve">With all of the above points properly implemented I am sure that </w:t>
+      </w:r>
+      <w:r>
+        <w:t>this</w:t>
+      </w:r>
+      <w:r>
+        <w:t xml:space="preserve"> server </w:t>
+      </w:r>
+      <w:r>
+        <w:t xml:space="preserve">will perform </w:t>
+      </w:r>
+      <w:r>
+        <w:t>as expected</w:t>
+      </w:r>
+      <w:r>
+        <w:t xml:space="preserve"> and should not break from a few connected clients</w:t>
+      </w:r>
+      <w:r>
+        <w:t>.</w:t>
+      </w:r>
+      <w:r>
+        <w:t xml:space="preserve"> </w:t>
+      </w:r>
+      <w:r>
+        <w:t xml:space="preserve">I have found </w:t>
+      </w:r>
+      <w:r>
+        <w:t xml:space="preserve">building </w:t>
+      </w:r>
+      <w:r>
+        <w:t>this</w:t>
+      </w:r>
+      <w:r>
+        <w:t xml:space="preserve"> server</w:t>
+      </w:r>
+      <w:r>
+        <w:t xml:space="preserve"> fun and </w:t>
+      </w:r>
+      <w:r>
+        <w:t>have</w:t>
+      </w:r>
+      <w:r>
+        <w:t xml:space="preserve"> plans to</w:t>
+      </w:r>
+      <w:r>
+        <w:t xml:space="preserve"> continue improving </w:t>
+      </w:r>
+      <w:r>
+        <w:t>it</w:t>
+      </w:r>
+      <w:r>
+        <w:t xml:space="preserve"> for </w:t>
+      </w:r>
+      <w:r>
+        <w:t>academic purposes</w:t>
+      </w:r>
+      <w:r>
+        <w:t>.</w:t>
+      </w:r>
+    </w:p>
+    <w:p>
+      <w:pPr>
+        <w:jc w:val="both"/>
+      </w:pPr>
+    </w:p>
+    <w:p>
+      <w:pPr>
+        <w:jc w:val="both"/>
+      </w:pPr>
+      <w:r>
+        <w:t xml:space="preserve">I really look forward in an opportunity to work with </w:t>
+      </w:r>
+      <w:r>
+        <w:t>W</w:t>
+      </w:r>
+      <w:r>
+        <w:t xml:space="preserve">eeby as I really want to get into the industry of “servers” and “games”. I hope this will be my </w:t>
+      </w:r>
+      <w:r>
+        <w:t>stepping-stone</w:t>
+      </w:r>
+      <w:r>
+        <w:t xml:space="preserve"> into a career in online gaming</w:t>
+      </w:r>
+      <w:r>
+        <w:t xml:space="preserve"> (my dream)</w:t>
+      </w:r>
+      <w:r>
+        <w:t>.</w:t>
+      </w:r>
+    </w:p>
+    <w:p>
+      <w:pPr>
+        <w:jc w:val="both"/>
+      </w:pPr>
+    </w:p>
+    <w:p>
+      <w:pPr>
+        <w:jc w:val="both"/>
+      </w:pPr>
+      <w:r>
+        <w:t>Best</w:t>
+      </w:r>
+      <w:r>
+        <w:t>,</w:t>
+      </w:r>
+    </w:p>
+    <w:p>
+      <w:pPr>
+        <w:jc w:val="both"/>
+      </w:pPr>
+      <w:r>
+        <w:t>M. Siddiqui</w:t>
+      </w:r>
       <w:bookmarkStart w:id="0" w:name="_GoBack"/>
       <w:bookmarkEnd w:id="0"/>
     </w:p>
@@ -569,6 +1224,119 @@
 <file path=word/numbering.xml><?xml version="1.0" encoding="utf-8"?>
 <w:numbering xmlns:wpc="http://schemas.microsoft.com/office/word/2010/wordprocessingCanvas" xmlns:mo="http://schemas.microsoft.com/office/mac/office/2008/main" xmlns:mc="http://schemas.openxmlformats.org/markup-compatibility/2006" xmlns:mv="urn:schemas-microsoft-com:mac:vml" xmlns:o="urn:schemas-microsoft-com:office:office" xmlns:r="http://schemas.openxmlformats.org/officeDocument/2006/relationships" xmlns:m="http://schemas.openxmlformats.org/officeDocument/2006/math" xmlns:v="urn:schemas-microsoft-com:vml" xmlns:wp14="http://schemas.microsoft.com/office/word/2010/wordprocessingDrawing" xmlns:wp="http://schemas.openxmlformats.org/drawingml/2006/wordprocessingDrawing" xmlns:w10="urn:schemas-microsoft-com:office:word" xmlns:w="http://schemas.openxmlformats.org/wordprocessingml/2006/main" xmlns:w14="http://schemas.microsoft.com/office/word/2010/wordml" xmlns:wpg="http://schemas.microsoft.com/office/word/2010/wordprocessingGroup" xmlns:wpi="http://schemas.microsoft.com/office/word/2010/wordprocessingInk" xmlns:wne="http://schemas.microsoft.com/office/word/2006/wordml" xmlns:wps="http://schemas.microsoft.com/office/word/2010/wordprocessingShape" mc:Ignorable="w14 wp14">
   <w:abstractNum w:abstractNumId="0">
+    <w:nsid w:val="0AC95FB4"/>
+    <w:multiLevelType w:val="hybridMultilevel"/>
+    <w:tmpl w:val="7674BF48"/>
+    <w:lvl w:ilvl="0" w:tplc="04090001">
+      <w:start w:val="1"/>
+      <w:numFmt w:val="bullet"/>
+      <w:lvlText w:val=""/>
+      <w:lvlJc w:val="left"/>
+      <w:pPr>
+        <w:ind w:left="720" w:hanging="360"/>
+      </w:pPr>
+      <w:rPr>
+        <w:rFonts w:ascii="Symbol" w:hAnsi="Symbol" w:hint="default"/>
+      </w:rPr>
+    </w:lvl>
+    <w:lvl w:ilvl="1" w:tplc="04090003" w:tentative="1">
+      <w:start w:val="1"/>
+      <w:numFmt w:val="bullet"/>
+      <w:lvlText w:val="o"/>
+      <w:lvlJc w:val="left"/>
+      <w:pPr>
+        <w:ind w:left="1440" w:hanging="360"/>
+      </w:pPr>
+      <w:rPr>
+        <w:rFonts w:ascii="Courier New" w:hAnsi="Courier New" w:hint="default"/>
+      </w:rPr>
+    </w:lvl>
+    <w:lvl w:ilvl="2" w:tplc="04090005" w:tentative="1">
+      <w:start w:val="1"/>
+      <w:numFmt w:val="bullet"/>
+      <w:lvlText w:val=""/>
+      <w:lvlJc w:val="left"/>
+      <w:pPr>
+        <w:ind w:left="2160" w:hanging="360"/>
+      </w:pPr>
+      <w:rPr>
+        <w:rFonts w:ascii="Wingdings" w:hAnsi="Wingdings" w:hint="default"/>
+      </w:rPr>
+    </w:lvl>
+    <w:lvl w:ilvl="3" w:tplc="04090001" w:tentative="1">
+      <w:start w:val="1"/>
+      <w:numFmt w:val="bullet"/>
+      <w:lvlText w:val=""/>
+      <w:lvlJc w:val="left"/>
+      <w:pPr>
+        <w:ind w:left="2880" w:hanging="360"/>
+      </w:pPr>
+      <w:rPr>
+        <w:rFonts w:ascii="Symbol" w:hAnsi="Symbol" w:hint="default"/>
+      </w:rPr>
+    </w:lvl>
+    <w:lvl w:ilvl="4" w:tplc="04090003" w:tentative="1">
+      <w:start w:val="1"/>
+      <w:numFmt w:val="bullet"/>
+      <w:lvlText w:val="o"/>
+      <w:lvlJc w:val="left"/>
+      <w:pPr>
+        <w:ind w:left="3600" w:hanging="360"/>
+      </w:pPr>
+      <w:rPr>
+        <w:rFonts w:ascii="Courier New" w:hAnsi="Courier New" w:hint="default"/>
+      </w:rPr>
+    </w:lvl>
+    <w:lvl w:ilvl="5" w:tplc="04090005" w:tentative="1">
+      <w:start w:val="1"/>
+      <w:numFmt w:val="bullet"/>
+      <w:lvlText w:val=""/>
+      <w:lvlJc w:val="left"/>
+      <w:pPr>
+        <w:ind w:left="4320" w:hanging="360"/>
+      </w:pPr>
+      <w:rPr>
+        <w:rFonts w:ascii="Wingdings" w:hAnsi="Wingdings" w:hint="default"/>
+      </w:rPr>
+    </w:lvl>
+    <w:lvl w:ilvl="6" w:tplc="04090001" w:tentative="1">
+      <w:start w:val="1"/>
+      <w:numFmt w:val="bullet"/>
+      <w:lvlText w:val=""/>
+      <w:lvlJc w:val="left"/>
+      <w:pPr>
+        <w:ind w:left="5040" w:hanging="360"/>
+      </w:pPr>
+      <w:rPr>
+        <w:rFonts w:ascii="Symbol" w:hAnsi="Symbol" w:hint="default"/>
+      </w:rPr>
+    </w:lvl>
+    <w:lvl w:ilvl="7" w:tplc="04090003" w:tentative="1">
+      <w:start w:val="1"/>
+      <w:numFmt w:val="bullet"/>
+      <w:lvlText w:val="o"/>
+      <w:lvlJc w:val="left"/>
+      <w:pPr>
+        <w:ind w:left="5760" w:hanging="360"/>
+      </w:pPr>
+      <w:rPr>
+        <w:rFonts w:ascii="Courier New" w:hAnsi="Courier New" w:hint="default"/>
+      </w:rPr>
+    </w:lvl>
+    <w:lvl w:ilvl="8" w:tplc="04090005" w:tentative="1">
+      <w:start w:val="1"/>
+      <w:numFmt w:val="bullet"/>
+      <w:lvlText w:val=""/>
+      <w:lvlJc w:val="left"/>
+      <w:pPr>
+        <w:ind w:left="6480" w:hanging="360"/>
+      </w:pPr>
+      <w:rPr>
+        <w:rFonts w:ascii="Wingdings" w:hAnsi="Wingdings" w:hint="default"/>
+      </w:rPr>
+    </w:lvl>
+  </w:abstractNum>
+  <w:abstractNum w:abstractNumId="1">
     <w:nsid w:val="2E094E11"/>
     <w:multiLevelType w:val="hybridMultilevel"/>
     <w:tmpl w:val="5FC0A548"/>
@@ -681,7 +1449,7 @@
       </w:rPr>
     </w:lvl>
   </w:abstractNum>
-  <w:abstractNum w:abstractNumId="1">
+  <w:abstractNum w:abstractNumId="2">
     <w:nsid w:val="575F215E"/>
     <w:multiLevelType w:val="hybridMultilevel"/>
     <w:tmpl w:val="A04E6CCC"/>
@@ -794,7 +1562,93 @@
       </w:rPr>
     </w:lvl>
   </w:abstractNum>
-  <w:abstractNum w:abstractNumId="2">
+  <w:abstractNum w:abstractNumId="3">
+    <w:nsid w:val="6AAB77B7"/>
+    <w:multiLevelType w:val="hybridMultilevel"/>
+    <w:tmpl w:val="11D42E36"/>
+    <w:lvl w:ilvl="0" w:tplc="0409000F">
+      <w:start w:val="1"/>
+      <w:numFmt w:val="decimal"/>
+      <w:lvlText w:val="%1."/>
+      <w:lvlJc w:val="left"/>
+      <w:pPr>
+        <w:ind w:left="780" w:hanging="360"/>
+      </w:pPr>
+    </w:lvl>
+    <w:lvl w:ilvl="1" w:tplc="04090019">
+      <w:start w:val="1"/>
+      <w:numFmt w:val="lowerLetter"/>
+      <w:lvlText w:val="%2."/>
+      <w:lvlJc w:val="left"/>
+      <w:pPr>
+        <w:ind w:left="1500" w:hanging="360"/>
+      </w:pPr>
+    </w:lvl>
+    <w:lvl w:ilvl="2" w:tplc="0409001B" w:tentative="1">
+      <w:start w:val="1"/>
+      <w:numFmt w:val="lowerRoman"/>
+      <w:lvlText w:val="%3."/>
+      <w:lvlJc w:val="right"/>
+      <w:pPr>
+        <w:ind w:left="2220" w:hanging="180"/>
+      </w:pPr>
+    </w:lvl>
+    <w:lvl w:ilvl="3" w:tplc="0409000F" w:tentative="1">
+      <w:start w:val="1"/>
+      <w:numFmt w:val="decimal"/>
+      <w:lvlText w:val="%4."/>
+      <w:lvlJc w:val="left"/>
+      <w:pPr>
+        <w:ind w:left="2940" w:hanging="360"/>
+      </w:pPr>
+    </w:lvl>
+    <w:lvl w:ilvl="4" w:tplc="04090019" w:tentative="1">
+      <w:start w:val="1"/>
+      <w:numFmt w:val="lowerLetter"/>
+      <w:lvlText w:val="%5."/>
+      <w:lvlJc w:val="left"/>
+      <w:pPr>
+        <w:ind w:left="3660" w:hanging="360"/>
+      </w:pPr>
+    </w:lvl>
+    <w:lvl w:ilvl="5" w:tplc="0409001B" w:tentative="1">
+      <w:start w:val="1"/>
+      <w:numFmt w:val="lowerRoman"/>
+      <w:lvlText w:val="%6."/>
+      <w:lvlJc w:val="right"/>
+      <w:pPr>
+        <w:ind w:left="4380" w:hanging="180"/>
+      </w:pPr>
+    </w:lvl>
+    <w:lvl w:ilvl="6" w:tplc="0409000F" w:tentative="1">
+      <w:start w:val="1"/>
+      <w:numFmt w:val="decimal"/>
+      <w:lvlText w:val="%7."/>
+      <w:lvlJc w:val="left"/>
+      <w:pPr>
+        <w:ind w:left="5100" w:hanging="360"/>
+      </w:pPr>
+    </w:lvl>
+    <w:lvl w:ilvl="7" w:tplc="04090019" w:tentative="1">
+      <w:start w:val="1"/>
+      <w:numFmt w:val="lowerLetter"/>
+      <w:lvlText w:val="%8."/>
+      <w:lvlJc w:val="left"/>
+      <w:pPr>
+        <w:ind w:left="5820" w:hanging="360"/>
+      </w:pPr>
+    </w:lvl>
+    <w:lvl w:ilvl="8" w:tplc="0409001B" w:tentative="1">
+      <w:start w:val="1"/>
+      <w:numFmt w:val="lowerRoman"/>
+      <w:lvlText w:val="%9."/>
+      <w:lvlJc w:val="right"/>
+      <w:pPr>
+        <w:ind w:left="6540" w:hanging="180"/>
+      </w:pPr>
+    </w:lvl>
+  </w:abstractNum>
+  <w:abstractNum w:abstractNumId="4">
     <w:nsid w:val="725568E2"/>
     <w:multiLevelType w:val="hybridMultilevel"/>
     <w:tmpl w:val="F9F82F00"/>
@@ -908,13 +1762,19 @@
     </w:lvl>
   </w:abstractNum>
   <w:num w:numId="1">
+    <w:abstractNumId w:val="2"/>
+  </w:num>
+  <w:num w:numId="2">
+    <w:abstractNumId w:val="4"/>
+  </w:num>
+  <w:num w:numId="3">
     <w:abstractNumId w:val="1"/>
   </w:num>
-  <w:num w:numId="2">
-    <w:abstractNumId w:val="2"/>
+  <w:num w:numId="4">
+    <w:abstractNumId w:val="0"/>
   </w:num>
-  <w:num w:numId="3">
-    <w:abstractNumId w:val="0"/>
+  <w:num w:numId="5">
+    <w:abstractNumId w:val="3"/>
   </w:num>
 </w:numbering>
 </file>
